--- a/Planning.docx
+++ b/Planning.docx
@@ -72,7 +72,16 @@
           <w:sz w:val="24"/>
           <w:szCs w:val="24"/>
         </w:rPr>
-        <w:t>Rijden zonder nutsvoorziening</w:t>
+        <w:t>Rijden zonder nutsvoo</w:t>
+      </w:r>
+      <w:bookmarkStart w:id="0" w:name="_GoBack"/>
+      <w:bookmarkEnd w:id="0"/>
+      <w:r>
+        <w:rPr>
+          <w:sz w:val="24"/>
+          <w:szCs w:val="24"/>
+        </w:rPr>
+        <w:t>rziening</w:t>
       </w:r>
       <w:r>
         <w:rPr>
@@ -89,6 +98,7 @@
           <w:szCs w:val="24"/>
         </w:rPr>
       </w:pPr>
+      <w:proofErr w:type="gramStart"/>
       <w:r>
         <w:rPr>
           <w:sz w:val="24"/>
@@ -103,6 +113,7 @@
         </w:rPr>
         <w:t>4</w:t>
       </w:r>
+      <w:proofErr w:type="gramEnd"/>
       <w:r>
         <w:rPr>
           <w:sz w:val="24"/>
@@ -118,6 +129,7 @@
           <w:szCs w:val="24"/>
         </w:rPr>
       </w:pPr>
+      <w:proofErr w:type="gramStart"/>
       <w:r>
         <w:rPr>
           <w:sz w:val="24"/>
@@ -132,6 +144,7 @@
         </w:rPr>
         <w:t>6</w:t>
       </w:r>
+      <w:proofErr w:type="gramEnd"/>
       <w:r>
         <w:rPr>
           <w:sz w:val="24"/>
@@ -175,6 +188,7 @@
           <w:szCs w:val="24"/>
         </w:rPr>
       </w:pPr>
+      <w:proofErr w:type="gramStart"/>
       <w:r>
         <w:rPr>
           <w:sz w:val="24"/>
@@ -189,6 +203,7 @@
         </w:rPr>
         <w:t>7</w:t>
       </w:r>
+      <w:proofErr w:type="gramEnd"/>
       <w:r>
         <w:rPr>
           <w:sz w:val="24"/>
@@ -211,12 +226,21 @@
           <w:szCs w:val="24"/>
         </w:rPr>
       </w:pPr>
-      <w:r>
-        <w:rPr>
-          <w:sz w:val="24"/>
-          <w:szCs w:val="24"/>
-        </w:rPr>
-        <w:t>Feature  9 (Keren bij afgrond)</w:t>
+      <w:proofErr w:type="gramStart"/>
+      <w:r>
+        <w:rPr>
+          <w:sz w:val="24"/>
+          <w:szCs w:val="24"/>
+        </w:rPr>
+        <w:t>Feature  9</w:t>
+      </w:r>
+      <w:proofErr w:type="gramEnd"/>
+      <w:r>
+        <w:rPr>
+          <w:sz w:val="24"/>
+          <w:szCs w:val="24"/>
+        </w:rPr>
+        <w:t xml:space="preserve"> (Keren bij afgrond)</w:t>
       </w:r>
     </w:p>
     <w:p>
@@ -226,6 +250,7 @@
           <w:szCs w:val="24"/>
         </w:rPr>
       </w:pPr>
+      <w:proofErr w:type="gramStart"/>
       <w:r>
         <w:rPr>
           <w:sz w:val="24"/>
@@ -240,6 +265,7 @@
         </w:rPr>
         <w:t>1</w:t>
       </w:r>
+      <w:proofErr w:type="gramEnd"/>
       <w:r>
         <w:rPr>
           <w:sz w:val="24"/>
@@ -262,6 +288,7 @@
           <w:szCs w:val="24"/>
         </w:rPr>
       </w:pPr>
+      <w:proofErr w:type="gramStart"/>
       <w:r>
         <w:rPr>
           <w:sz w:val="24"/>
@@ -276,6 +303,7 @@
         </w:rPr>
         <w:t>8</w:t>
       </w:r>
+      <w:proofErr w:type="gramEnd"/>
       <w:r>
         <w:rPr>
           <w:sz w:val="24"/>
@@ -291,6 +319,7 @@
           <w:szCs w:val="24"/>
         </w:rPr>
       </w:pPr>
+      <w:proofErr w:type="gramStart"/>
       <w:r>
         <w:rPr>
           <w:sz w:val="24"/>
@@ -305,6 +334,7 @@
         </w:rPr>
         <w:t>5</w:t>
       </w:r>
+      <w:proofErr w:type="gramEnd"/>
       <w:r>
         <w:rPr>
           <w:sz w:val="24"/>
@@ -356,6 +386,7 @@
           <w:szCs w:val="24"/>
         </w:rPr>
       </w:pPr>
+      <w:proofErr w:type="gramStart"/>
       <w:r>
         <w:rPr>
           <w:sz w:val="24"/>
@@ -368,7 +399,15 @@
           <w:sz w:val="24"/>
           <w:szCs w:val="24"/>
         </w:rPr>
-        <w:t xml:space="preserve">10a </w:t>
+        <w:t>10</w:t>
+      </w:r>
+      <w:proofErr w:type="gramEnd"/>
+      <w:r>
+        <w:rPr>
+          <w:sz w:val="24"/>
+          <w:szCs w:val="24"/>
+        </w:rPr>
+        <w:t xml:space="preserve">a </w:t>
       </w:r>
       <w:r>
         <w:rPr>
@@ -385,6 +424,7 @@
           <w:szCs w:val="24"/>
         </w:rPr>
       </w:pPr>
+      <w:proofErr w:type="gramStart"/>
       <w:r>
         <w:rPr>
           <w:sz w:val="24"/>
@@ -397,7 +437,15 @@
           <w:sz w:val="24"/>
           <w:szCs w:val="24"/>
         </w:rPr>
-        <w:t xml:space="preserve">10b </w:t>
+        <w:t>10</w:t>
+      </w:r>
+      <w:proofErr w:type="gramEnd"/>
+      <w:r>
+        <w:rPr>
+          <w:sz w:val="24"/>
+          <w:szCs w:val="24"/>
+        </w:rPr>
+        <w:t xml:space="preserve">b </w:t>
       </w:r>
       <w:r>
         <w:rPr>
@@ -417,7 +465,7 @@
     </w:p>
     <w:tbl>
       <w:tblPr>
-        <w:tblStyle w:val="Tabelraster"/>
+        <w:tblStyle w:val="TableGrid"/>
         <w:tblW w:w="0" w:type="auto"/>
         <w:tblLook w:val="04A0" w:firstRow="1" w:lastRow="0" w:firstColumn="1" w:lastColumn="0" w:noHBand="0" w:noVBand="1"/>
       </w:tblPr>
@@ -692,6 +740,7 @@
         <w:tc>
           <w:tcPr>
             <w:tcW w:w="567" w:type="dxa"/>
+            <w:shd w:val="clear" w:color="auto" w:fill="ED7D31" w:themeFill="accent2"/>
           </w:tcPr>
           <w:p>
             <w:pPr>
@@ -827,7 +876,7 @@
         <w:tc>
           <w:tcPr>
             <w:tcW w:w="567" w:type="dxa"/>
-            <w:shd w:val="clear" w:color="auto" w:fill="FFFFFF" w:themeFill="background1"/>
+            <w:shd w:val="clear" w:color="auto" w:fill="ED7D31" w:themeFill="accent2"/>
           </w:tcPr>
           <w:p>
             <w:pPr>
@@ -962,6 +1011,7 @@
         <w:tc>
           <w:tcPr>
             <w:tcW w:w="567" w:type="dxa"/>
+            <w:shd w:val="clear" w:color="auto" w:fill="ED7D31" w:themeFill="accent2"/>
           </w:tcPr>
           <w:p>
             <w:pPr>
@@ -1095,7 +1145,412 @@
         <w:tc>
           <w:tcPr>
             <w:tcW w:w="567" w:type="dxa"/>
+            <w:shd w:val="clear" w:color="auto" w:fill="FFFFFF" w:themeFill="background1"/>
+          </w:tcPr>
+          <w:p>
+            <w:pPr>
+              <w:rPr>
+                <w:sz w:val="24"/>
+                <w:szCs w:val="24"/>
+              </w:rPr>
+            </w:pPr>
+          </w:p>
+        </w:tc>
+        <w:tc>
+          <w:tcPr>
+            <w:tcW w:w="709" w:type="dxa"/>
             <w:shd w:val="clear" w:color="auto" w:fill="ED7D31" w:themeFill="accent2"/>
+          </w:tcPr>
+          <w:p>
+            <w:pPr>
+              <w:rPr>
+                <w:sz w:val="24"/>
+                <w:szCs w:val="24"/>
+              </w:rPr>
+            </w:pPr>
+          </w:p>
+        </w:tc>
+        <w:tc>
+          <w:tcPr>
+            <w:tcW w:w="567" w:type="dxa"/>
+          </w:tcPr>
+          <w:p>
+            <w:pPr>
+              <w:rPr>
+                <w:sz w:val="24"/>
+                <w:szCs w:val="24"/>
+              </w:rPr>
+            </w:pPr>
+          </w:p>
+        </w:tc>
+        <w:tc>
+          <w:tcPr>
+            <w:tcW w:w="567" w:type="dxa"/>
+          </w:tcPr>
+          <w:p>
+            <w:pPr>
+              <w:rPr>
+                <w:sz w:val="24"/>
+                <w:szCs w:val="24"/>
+              </w:rPr>
+            </w:pPr>
+          </w:p>
+        </w:tc>
+        <w:tc>
+          <w:tcPr>
+            <w:tcW w:w="567" w:type="dxa"/>
+          </w:tcPr>
+          <w:p>
+            <w:pPr>
+              <w:rPr>
+                <w:sz w:val="24"/>
+                <w:szCs w:val="24"/>
+              </w:rPr>
+            </w:pPr>
+          </w:p>
+        </w:tc>
+      </w:tr>
+      <w:tr>
+        <w:tc>
+          <w:tcPr>
+            <w:tcW w:w="1677" w:type="dxa"/>
+          </w:tcPr>
+          <w:p>
+            <w:pPr>
+              <w:rPr>
+                <w:sz w:val="24"/>
+                <w:szCs w:val="24"/>
+              </w:rPr>
+            </w:pPr>
+            <w:r>
+              <w:rPr>
+                <w:sz w:val="24"/>
+                <w:szCs w:val="24"/>
+              </w:rPr>
+              <w:t>F</w:t>
+            </w:r>
+            <w:r>
+              <w:rPr>
+                <w:sz w:val="24"/>
+                <w:szCs w:val="24"/>
+              </w:rPr>
+              <w:t>9</w:t>
+            </w:r>
+          </w:p>
+        </w:tc>
+        <w:tc>
+          <w:tcPr>
+            <w:tcW w:w="586" w:type="dxa"/>
+          </w:tcPr>
+          <w:p>
+            <w:pPr>
+              <w:rPr>
+                <w:sz w:val="24"/>
+                <w:szCs w:val="24"/>
+              </w:rPr>
+            </w:pPr>
+          </w:p>
+        </w:tc>
+        <w:tc>
+          <w:tcPr>
+            <w:tcW w:w="426" w:type="dxa"/>
+          </w:tcPr>
+          <w:p>
+            <w:pPr>
+              <w:rPr>
+                <w:sz w:val="24"/>
+                <w:szCs w:val="24"/>
+              </w:rPr>
+            </w:pPr>
+          </w:p>
+        </w:tc>
+        <w:tc>
+          <w:tcPr>
+            <w:tcW w:w="425" w:type="dxa"/>
+          </w:tcPr>
+          <w:p>
+            <w:pPr>
+              <w:rPr>
+                <w:sz w:val="24"/>
+                <w:szCs w:val="24"/>
+              </w:rPr>
+            </w:pPr>
+          </w:p>
+        </w:tc>
+        <w:tc>
+          <w:tcPr>
+            <w:tcW w:w="567" w:type="dxa"/>
+            <w:shd w:val="clear" w:color="auto" w:fill="FFFFFF" w:themeFill="background1"/>
+          </w:tcPr>
+          <w:p>
+            <w:pPr>
+              <w:rPr>
+                <w:sz w:val="24"/>
+                <w:szCs w:val="24"/>
+              </w:rPr>
+            </w:pPr>
+          </w:p>
+        </w:tc>
+        <w:tc>
+          <w:tcPr>
+            <w:tcW w:w="709" w:type="dxa"/>
+            <w:shd w:val="clear" w:color="auto" w:fill="ED7D31" w:themeFill="accent2"/>
+          </w:tcPr>
+          <w:p>
+            <w:pPr>
+              <w:rPr>
+                <w:sz w:val="24"/>
+                <w:szCs w:val="24"/>
+              </w:rPr>
+            </w:pPr>
+          </w:p>
+        </w:tc>
+        <w:tc>
+          <w:tcPr>
+            <w:tcW w:w="567" w:type="dxa"/>
+            <w:shd w:val="clear" w:color="auto" w:fill="ED7D31" w:themeFill="accent2"/>
+          </w:tcPr>
+          <w:p>
+            <w:pPr>
+              <w:rPr>
+                <w:sz w:val="24"/>
+                <w:szCs w:val="24"/>
+              </w:rPr>
+            </w:pPr>
+          </w:p>
+        </w:tc>
+        <w:tc>
+          <w:tcPr>
+            <w:tcW w:w="567" w:type="dxa"/>
+          </w:tcPr>
+          <w:p>
+            <w:pPr>
+              <w:rPr>
+                <w:sz w:val="24"/>
+                <w:szCs w:val="24"/>
+              </w:rPr>
+            </w:pPr>
+          </w:p>
+        </w:tc>
+        <w:tc>
+          <w:tcPr>
+            <w:tcW w:w="567" w:type="dxa"/>
+          </w:tcPr>
+          <w:p>
+            <w:pPr>
+              <w:rPr>
+                <w:sz w:val="24"/>
+                <w:szCs w:val="24"/>
+              </w:rPr>
+            </w:pPr>
+          </w:p>
+        </w:tc>
+      </w:tr>
+      <w:tr>
+        <w:tc>
+          <w:tcPr>
+            <w:tcW w:w="1677" w:type="dxa"/>
+          </w:tcPr>
+          <w:p>
+            <w:pPr>
+              <w:rPr>
+                <w:sz w:val="24"/>
+                <w:szCs w:val="24"/>
+              </w:rPr>
+            </w:pPr>
+            <w:r>
+              <w:rPr>
+                <w:sz w:val="24"/>
+                <w:szCs w:val="24"/>
+              </w:rPr>
+              <w:t>F</w:t>
+            </w:r>
+            <w:r>
+              <w:rPr>
+                <w:sz w:val="24"/>
+                <w:szCs w:val="24"/>
+              </w:rPr>
+              <w:t>1</w:t>
+            </w:r>
+          </w:p>
+        </w:tc>
+        <w:tc>
+          <w:tcPr>
+            <w:tcW w:w="586" w:type="dxa"/>
+          </w:tcPr>
+          <w:p>
+            <w:pPr>
+              <w:rPr>
+                <w:sz w:val="24"/>
+                <w:szCs w:val="24"/>
+              </w:rPr>
+            </w:pPr>
+          </w:p>
+        </w:tc>
+        <w:tc>
+          <w:tcPr>
+            <w:tcW w:w="426" w:type="dxa"/>
+          </w:tcPr>
+          <w:p>
+            <w:pPr>
+              <w:rPr>
+                <w:sz w:val="24"/>
+                <w:szCs w:val="24"/>
+              </w:rPr>
+            </w:pPr>
+          </w:p>
+        </w:tc>
+        <w:tc>
+          <w:tcPr>
+            <w:tcW w:w="425" w:type="dxa"/>
+          </w:tcPr>
+          <w:p>
+            <w:pPr>
+              <w:rPr>
+                <w:sz w:val="24"/>
+                <w:szCs w:val="24"/>
+              </w:rPr>
+            </w:pPr>
+          </w:p>
+        </w:tc>
+        <w:tc>
+          <w:tcPr>
+            <w:tcW w:w="567" w:type="dxa"/>
+          </w:tcPr>
+          <w:p>
+            <w:pPr>
+              <w:rPr>
+                <w:sz w:val="24"/>
+                <w:szCs w:val="24"/>
+              </w:rPr>
+            </w:pPr>
+          </w:p>
+        </w:tc>
+        <w:tc>
+          <w:tcPr>
+            <w:tcW w:w="709" w:type="dxa"/>
+            <w:shd w:val="clear" w:color="auto" w:fill="ED7D31" w:themeFill="accent2"/>
+          </w:tcPr>
+          <w:p>
+            <w:pPr>
+              <w:rPr>
+                <w:sz w:val="24"/>
+                <w:szCs w:val="24"/>
+              </w:rPr>
+            </w:pPr>
+          </w:p>
+        </w:tc>
+        <w:tc>
+          <w:tcPr>
+            <w:tcW w:w="567" w:type="dxa"/>
+            <w:shd w:val="clear" w:color="auto" w:fill="ED7D31" w:themeFill="accent2"/>
+          </w:tcPr>
+          <w:p>
+            <w:pPr>
+              <w:rPr>
+                <w:sz w:val="24"/>
+                <w:szCs w:val="24"/>
+              </w:rPr>
+            </w:pPr>
+          </w:p>
+        </w:tc>
+        <w:tc>
+          <w:tcPr>
+            <w:tcW w:w="567" w:type="dxa"/>
+          </w:tcPr>
+          <w:p>
+            <w:pPr>
+              <w:rPr>
+                <w:sz w:val="24"/>
+                <w:szCs w:val="24"/>
+              </w:rPr>
+            </w:pPr>
+          </w:p>
+        </w:tc>
+        <w:tc>
+          <w:tcPr>
+            <w:tcW w:w="567" w:type="dxa"/>
+          </w:tcPr>
+          <w:p>
+            <w:pPr>
+              <w:rPr>
+                <w:sz w:val="24"/>
+                <w:szCs w:val="24"/>
+              </w:rPr>
+            </w:pPr>
+          </w:p>
+        </w:tc>
+      </w:tr>
+      <w:tr>
+        <w:tc>
+          <w:tcPr>
+            <w:tcW w:w="1677" w:type="dxa"/>
+          </w:tcPr>
+          <w:p>
+            <w:pPr>
+              <w:rPr>
+                <w:sz w:val="24"/>
+                <w:szCs w:val="24"/>
+              </w:rPr>
+            </w:pPr>
+            <w:r>
+              <w:rPr>
+                <w:sz w:val="24"/>
+                <w:szCs w:val="24"/>
+              </w:rPr>
+              <w:t>F</w:t>
+            </w:r>
+            <w:r>
+              <w:rPr>
+                <w:sz w:val="24"/>
+                <w:szCs w:val="24"/>
+              </w:rPr>
+              <w:t>8</w:t>
+            </w:r>
+          </w:p>
+        </w:tc>
+        <w:tc>
+          <w:tcPr>
+            <w:tcW w:w="586" w:type="dxa"/>
+          </w:tcPr>
+          <w:p>
+            <w:pPr>
+              <w:rPr>
+                <w:sz w:val="24"/>
+                <w:szCs w:val="24"/>
+              </w:rPr>
+            </w:pPr>
+          </w:p>
+        </w:tc>
+        <w:tc>
+          <w:tcPr>
+            <w:tcW w:w="426" w:type="dxa"/>
+          </w:tcPr>
+          <w:p>
+            <w:pPr>
+              <w:rPr>
+                <w:sz w:val="24"/>
+                <w:szCs w:val="24"/>
+              </w:rPr>
+            </w:pPr>
+          </w:p>
+        </w:tc>
+        <w:tc>
+          <w:tcPr>
+            <w:tcW w:w="425" w:type="dxa"/>
+          </w:tcPr>
+          <w:p>
+            <w:pPr>
+              <w:rPr>
+                <w:sz w:val="24"/>
+                <w:szCs w:val="24"/>
+              </w:rPr>
+            </w:pPr>
+          </w:p>
+        </w:tc>
+        <w:tc>
+          <w:tcPr>
+            <w:tcW w:w="567" w:type="dxa"/>
           </w:tcPr>
           <w:p>
             <w:pPr>
@@ -1123,113 +1578,6 @@
         <w:tc>
           <w:tcPr>
             <w:tcW w:w="567" w:type="dxa"/>
-          </w:tcPr>
-          <w:p>
-            <w:pPr>
-              <w:rPr>
-                <w:sz w:val="24"/>
-                <w:szCs w:val="24"/>
-              </w:rPr>
-            </w:pPr>
-          </w:p>
-        </w:tc>
-        <w:tc>
-          <w:tcPr>
-            <w:tcW w:w="567" w:type="dxa"/>
-          </w:tcPr>
-          <w:p>
-            <w:pPr>
-              <w:rPr>
-                <w:sz w:val="24"/>
-                <w:szCs w:val="24"/>
-              </w:rPr>
-            </w:pPr>
-          </w:p>
-        </w:tc>
-        <w:tc>
-          <w:tcPr>
-            <w:tcW w:w="567" w:type="dxa"/>
-          </w:tcPr>
-          <w:p>
-            <w:pPr>
-              <w:rPr>
-                <w:sz w:val="24"/>
-                <w:szCs w:val="24"/>
-              </w:rPr>
-            </w:pPr>
-          </w:p>
-        </w:tc>
-      </w:tr>
-      <w:tr>
-        <w:tc>
-          <w:tcPr>
-            <w:tcW w:w="1677" w:type="dxa"/>
-          </w:tcPr>
-          <w:p>
-            <w:pPr>
-              <w:rPr>
-                <w:sz w:val="24"/>
-                <w:szCs w:val="24"/>
-              </w:rPr>
-            </w:pPr>
-            <w:r>
-              <w:rPr>
-                <w:sz w:val="24"/>
-                <w:szCs w:val="24"/>
-              </w:rPr>
-              <w:t>F</w:t>
-            </w:r>
-            <w:r>
-              <w:rPr>
-                <w:sz w:val="24"/>
-                <w:szCs w:val="24"/>
-              </w:rPr>
-              <w:t>9</w:t>
-            </w:r>
-          </w:p>
-        </w:tc>
-        <w:tc>
-          <w:tcPr>
-            <w:tcW w:w="586" w:type="dxa"/>
-          </w:tcPr>
-          <w:p>
-            <w:pPr>
-              <w:rPr>
-                <w:sz w:val="24"/>
-                <w:szCs w:val="24"/>
-              </w:rPr>
-            </w:pPr>
-          </w:p>
-        </w:tc>
-        <w:tc>
-          <w:tcPr>
-            <w:tcW w:w="426" w:type="dxa"/>
-          </w:tcPr>
-          <w:p>
-            <w:pPr>
-              <w:rPr>
-                <w:sz w:val="24"/>
-                <w:szCs w:val="24"/>
-              </w:rPr>
-            </w:pPr>
-          </w:p>
-        </w:tc>
-        <w:tc>
-          <w:tcPr>
-            <w:tcW w:w="425" w:type="dxa"/>
-          </w:tcPr>
-          <w:p>
-            <w:pPr>
-              <w:rPr>
-                <w:sz w:val="24"/>
-                <w:szCs w:val="24"/>
-              </w:rPr>
-            </w:pPr>
-          </w:p>
-        </w:tc>
-        <w:tc>
-          <w:tcPr>
-            <w:tcW w:w="567" w:type="dxa"/>
             <w:shd w:val="clear" w:color="auto" w:fill="ED7D31" w:themeFill="accent2"/>
           </w:tcPr>
           <w:p>
@@ -1243,304 +1591,8 @@
         </w:tc>
         <w:tc>
           <w:tcPr>
-            <w:tcW w:w="709" w:type="dxa"/>
+            <w:tcW w:w="567" w:type="dxa"/>
             <w:shd w:val="clear" w:color="auto" w:fill="ED7D31" w:themeFill="accent2"/>
-          </w:tcPr>
-          <w:p>
-            <w:pPr>
-              <w:rPr>
-                <w:sz w:val="24"/>
-                <w:szCs w:val="24"/>
-              </w:rPr>
-            </w:pPr>
-          </w:p>
-        </w:tc>
-        <w:tc>
-          <w:tcPr>
-            <w:tcW w:w="567" w:type="dxa"/>
-          </w:tcPr>
-          <w:p>
-            <w:pPr>
-              <w:rPr>
-                <w:sz w:val="24"/>
-                <w:szCs w:val="24"/>
-              </w:rPr>
-            </w:pPr>
-          </w:p>
-        </w:tc>
-        <w:tc>
-          <w:tcPr>
-            <w:tcW w:w="567" w:type="dxa"/>
-          </w:tcPr>
-          <w:p>
-            <w:pPr>
-              <w:rPr>
-                <w:sz w:val="24"/>
-                <w:szCs w:val="24"/>
-              </w:rPr>
-            </w:pPr>
-          </w:p>
-        </w:tc>
-        <w:tc>
-          <w:tcPr>
-            <w:tcW w:w="567" w:type="dxa"/>
-          </w:tcPr>
-          <w:p>
-            <w:pPr>
-              <w:rPr>
-                <w:sz w:val="24"/>
-                <w:szCs w:val="24"/>
-              </w:rPr>
-            </w:pPr>
-          </w:p>
-        </w:tc>
-      </w:tr>
-      <w:tr>
-        <w:tc>
-          <w:tcPr>
-            <w:tcW w:w="1677" w:type="dxa"/>
-          </w:tcPr>
-          <w:p>
-            <w:pPr>
-              <w:rPr>
-                <w:sz w:val="24"/>
-                <w:szCs w:val="24"/>
-              </w:rPr>
-            </w:pPr>
-            <w:r>
-              <w:rPr>
-                <w:sz w:val="24"/>
-                <w:szCs w:val="24"/>
-              </w:rPr>
-              <w:t>F</w:t>
-            </w:r>
-            <w:r>
-              <w:rPr>
-                <w:sz w:val="24"/>
-                <w:szCs w:val="24"/>
-              </w:rPr>
-              <w:t>1</w:t>
-            </w:r>
-          </w:p>
-        </w:tc>
-        <w:tc>
-          <w:tcPr>
-            <w:tcW w:w="586" w:type="dxa"/>
-          </w:tcPr>
-          <w:p>
-            <w:pPr>
-              <w:rPr>
-                <w:sz w:val="24"/>
-                <w:szCs w:val="24"/>
-              </w:rPr>
-            </w:pPr>
-          </w:p>
-        </w:tc>
-        <w:tc>
-          <w:tcPr>
-            <w:tcW w:w="426" w:type="dxa"/>
-          </w:tcPr>
-          <w:p>
-            <w:pPr>
-              <w:rPr>
-                <w:sz w:val="24"/>
-                <w:szCs w:val="24"/>
-              </w:rPr>
-            </w:pPr>
-          </w:p>
-        </w:tc>
-        <w:tc>
-          <w:tcPr>
-            <w:tcW w:w="425" w:type="dxa"/>
-          </w:tcPr>
-          <w:p>
-            <w:pPr>
-              <w:rPr>
-                <w:sz w:val="24"/>
-                <w:szCs w:val="24"/>
-              </w:rPr>
-            </w:pPr>
-          </w:p>
-        </w:tc>
-        <w:tc>
-          <w:tcPr>
-            <w:tcW w:w="567" w:type="dxa"/>
-          </w:tcPr>
-          <w:p>
-            <w:pPr>
-              <w:rPr>
-                <w:sz w:val="24"/>
-                <w:szCs w:val="24"/>
-              </w:rPr>
-            </w:pPr>
-          </w:p>
-        </w:tc>
-        <w:tc>
-          <w:tcPr>
-            <w:tcW w:w="709" w:type="dxa"/>
-            <w:shd w:val="clear" w:color="auto" w:fill="ED7D31" w:themeFill="accent2"/>
-          </w:tcPr>
-          <w:p>
-            <w:pPr>
-              <w:rPr>
-                <w:sz w:val="24"/>
-                <w:szCs w:val="24"/>
-              </w:rPr>
-            </w:pPr>
-          </w:p>
-        </w:tc>
-        <w:tc>
-          <w:tcPr>
-            <w:tcW w:w="567" w:type="dxa"/>
-            <w:shd w:val="clear" w:color="auto" w:fill="ED7D31" w:themeFill="accent2"/>
-          </w:tcPr>
-          <w:p>
-            <w:pPr>
-              <w:rPr>
-                <w:sz w:val="24"/>
-                <w:szCs w:val="24"/>
-              </w:rPr>
-            </w:pPr>
-          </w:p>
-        </w:tc>
-        <w:tc>
-          <w:tcPr>
-            <w:tcW w:w="567" w:type="dxa"/>
-          </w:tcPr>
-          <w:p>
-            <w:pPr>
-              <w:rPr>
-                <w:sz w:val="24"/>
-                <w:szCs w:val="24"/>
-              </w:rPr>
-            </w:pPr>
-          </w:p>
-        </w:tc>
-        <w:tc>
-          <w:tcPr>
-            <w:tcW w:w="567" w:type="dxa"/>
-          </w:tcPr>
-          <w:p>
-            <w:pPr>
-              <w:rPr>
-                <w:sz w:val="24"/>
-                <w:szCs w:val="24"/>
-              </w:rPr>
-            </w:pPr>
-          </w:p>
-        </w:tc>
-      </w:tr>
-      <w:tr>
-        <w:tc>
-          <w:tcPr>
-            <w:tcW w:w="1677" w:type="dxa"/>
-          </w:tcPr>
-          <w:p>
-            <w:pPr>
-              <w:rPr>
-                <w:sz w:val="24"/>
-                <w:szCs w:val="24"/>
-              </w:rPr>
-            </w:pPr>
-            <w:r>
-              <w:rPr>
-                <w:sz w:val="24"/>
-                <w:szCs w:val="24"/>
-              </w:rPr>
-              <w:t>F</w:t>
-            </w:r>
-            <w:r>
-              <w:rPr>
-                <w:sz w:val="24"/>
-                <w:szCs w:val="24"/>
-              </w:rPr>
-              <w:t>8</w:t>
-            </w:r>
-          </w:p>
-        </w:tc>
-        <w:tc>
-          <w:tcPr>
-            <w:tcW w:w="586" w:type="dxa"/>
-          </w:tcPr>
-          <w:p>
-            <w:pPr>
-              <w:rPr>
-                <w:sz w:val="24"/>
-                <w:szCs w:val="24"/>
-              </w:rPr>
-            </w:pPr>
-          </w:p>
-        </w:tc>
-        <w:tc>
-          <w:tcPr>
-            <w:tcW w:w="426" w:type="dxa"/>
-          </w:tcPr>
-          <w:p>
-            <w:pPr>
-              <w:rPr>
-                <w:sz w:val="24"/>
-                <w:szCs w:val="24"/>
-              </w:rPr>
-            </w:pPr>
-          </w:p>
-        </w:tc>
-        <w:tc>
-          <w:tcPr>
-            <w:tcW w:w="425" w:type="dxa"/>
-          </w:tcPr>
-          <w:p>
-            <w:pPr>
-              <w:rPr>
-                <w:sz w:val="24"/>
-                <w:szCs w:val="24"/>
-              </w:rPr>
-            </w:pPr>
-          </w:p>
-        </w:tc>
-        <w:tc>
-          <w:tcPr>
-            <w:tcW w:w="567" w:type="dxa"/>
-          </w:tcPr>
-          <w:p>
-            <w:pPr>
-              <w:rPr>
-                <w:sz w:val="24"/>
-                <w:szCs w:val="24"/>
-              </w:rPr>
-            </w:pPr>
-          </w:p>
-        </w:tc>
-        <w:tc>
-          <w:tcPr>
-            <w:tcW w:w="709" w:type="dxa"/>
-            <w:shd w:val="clear" w:color="auto" w:fill="ED7D31" w:themeFill="accent2"/>
-          </w:tcPr>
-          <w:p>
-            <w:pPr>
-              <w:rPr>
-                <w:sz w:val="24"/>
-                <w:szCs w:val="24"/>
-              </w:rPr>
-            </w:pPr>
-          </w:p>
-        </w:tc>
-        <w:tc>
-          <w:tcPr>
-            <w:tcW w:w="567" w:type="dxa"/>
-            <w:shd w:val="clear" w:color="auto" w:fill="ED7D31" w:themeFill="accent2"/>
-          </w:tcPr>
-          <w:p>
-            <w:pPr>
-              <w:rPr>
-                <w:sz w:val="24"/>
-                <w:szCs w:val="24"/>
-              </w:rPr>
-            </w:pPr>
-          </w:p>
-        </w:tc>
-        <w:tc>
-          <w:tcPr>
-            <w:tcW w:w="567" w:type="dxa"/>
           </w:tcPr>
           <w:p>
             <w:pPr>
@@ -1869,7 +1921,7 @@
         <w:tc>
           <w:tcPr>
             <w:tcW w:w="586" w:type="dxa"/>
-            <w:shd w:val="clear" w:color="auto" w:fill="ED7D31" w:themeFill="accent2"/>
+            <w:shd w:val="clear" w:color="auto" w:fill="FFFFFF" w:themeFill="background1"/>
           </w:tcPr>
           <w:p>
             <w:pPr>
@@ -1886,33 +1938,34 @@
             <w:tcBorders>
               <w:bottom w:val="single" w:sz="4" w:space="0" w:color="auto"/>
             </w:tcBorders>
+            <w:shd w:val="clear" w:color="auto" w:fill="FFFFFF" w:themeFill="background1"/>
+          </w:tcPr>
+          <w:p>
+            <w:pPr>
+              <w:rPr>
+                <w:sz w:val="24"/>
+                <w:szCs w:val="24"/>
+              </w:rPr>
+            </w:pPr>
+          </w:p>
+        </w:tc>
+        <w:tc>
+          <w:tcPr>
+            <w:tcW w:w="425" w:type="dxa"/>
+          </w:tcPr>
+          <w:p>
+            <w:pPr>
+              <w:rPr>
+                <w:sz w:val="24"/>
+                <w:szCs w:val="24"/>
+              </w:rPr>
+            </w:pPr>
+          </w:p>
+        </w:tc>
+        <w:tc>
+          <w:tcPr>
+            <w:tcW w:w="567" w:type="dxa"/>
             <w:shd w:val="clear" w:color="auto" w:fill="ED7D31" w:themeFill="accent2"/>
-          </w:tcPr>
-          <w:p>
-            <w:pPr>
-              <w:rPr>
-                <w:sz w:val="24"/>
-                <w:szCs w:val="24"/>
-              </w:rPr>
-            </w:pPr>
-          </w:p>
-        </w:tc>
-        <w:tc>
-          <w:tcPr>
-            <w:tcW w:w="425" w:type="dxa"/>
-          </w:tcPr>
-          <w:p>
-            <w:pPr>
-              <w:rPr>
-                <w:sz w:val="24"/>
-                <w:szCs w:val="24"/>
-              </w:rPr>
-            </w:pPr>
-          </w:p>
-        </w:tc>
-        <w:tc>
-          <w:tcPr>
-            <w:tcW w:w="567" w:type="dxa"/>
           </w:tcPr>
           <w:p>
             <w:pPr>
@@ -2214,7 +2267,7 @@
     </w:p>
     <w:tbl>
       <w:tblPr>
-        <w:tblStyle w:val="Tabelraster"/>
+        <w:tblStyle w:val="TableGrid"/>
         <w:tblW w:w="0" w:type="auto"/>
         <w:tblLook w:val="04A0" w:firstRow="1" w:lastRow="0" w:firstColumn="1" w:lastColumn="0" w:noHBand="0" w:noVBand="1"/>
       </w:tblPr>
@@ -2337,6 +2390,13 @@
                 <w:szCs w:val="24"/>
               </w:rPr>
             </w:pPr>
+            <w:r>
+              <w:rPr>
+                <w:sz w:val="24"/>
+                <w:szCs w:val="24"/>
+              </w:rPr>
+              <w:t>2 uur</w:t>
+            </w:r>
           </w:p>
         </w:tc>
       </w:tr>
@@ -2385,6 +2445,13 @@
                 <w:szCs w:val="24"/>
               </w:rPr>
             </w:pPr>
+            <w:r>
+              <w:rPr>
+                <w:sz w:val="24"/>
+                <w:szCs w:val="24"/>
+              </w:rPr>
+              <w:t>1,5 uur</w:t>
+            </w:r>
           </w:p>
         </w:tc>
       </w:tr>
@@ -2433,12 +2500,21 @@
                 <w:szCs w:val="24"/>
               </w:rPr>
             </w:pPr>
-            <w:r>
-              <w:rPr>
-                <w:sz w:val="24"/>
-                <w:szCs w:val="24"/>
-              </w:rPr>
-              <w:t>?</w:t>
+            <w:proofErr w:type="gramStart"/>
+            <w:r>
+              <w:rPr>
+                <w:sz w:val="24"/>
+                <w:szCs w:val="24"/>
+              </w:rPr>
+              <w:t>spullen</w:t>
+            </w:r>
+            <w:proofErr w:type="gramEnd"/>
+            <w:r>
+              <w:rPr>
+                <w:sz w:val="24"/>
+                <w:szCs w:val="24"/>
+              </w:rPr>
+              <w:t xml:space="preserve"> liggen bij Joris (dus na de vakantie)</w:t>
             </w:r>
           </w:p>
         </w:tc>
@@ -2488,6 +2564,13 @@
                 <w:szCs w:val="24"/>
               </w:rPr>
             </w:pPr>
+            <w:r>
+              <w:rPr>
+                <w:sz w:val="24"/>
+                <w:szCs w:val="24"/>
+              </w:rPr>
+              <w:t>1 dag</w:t>
+            </w:r>
           </w:p>
         </w:tc>
       </w:tr>
@@ -2536,6 +2619,389 @@
                 <w:szCs w:val="24"/>
               </w:rPr>
             </w:pPr>
+            <w:r>
+              <w:rPr>
+                <w:sz w:val="24"/>
+                <w:szCs w:val="24"/>
+              </w:rPr>
+              <w:t>(</w:t>
+            </w:r>
+            <w:proofErr w:type="gramStart"/>
+            <w:r>
+              <w:rPr>
+                <w:sz w:val="24"/>
+                <w:szCs w:val="24"/>
+              </w:rPr>
+              <w:t>flexibel</w:t>
+            </w:r>
+            <w:proofErr w:type="gramEnd"/>
+            <w:r>
+              <w:rPr>
+                <w:sz w:val="24"/>
+                <w:szCs w:val="24"/>
+              </w:rPr>
+              <w:t>)</w:t>
+            </w:r>
+          </w:p>
+        </w:tc>
+      </w:tr>
+      <w:tr>
+        <w:trPr>
+          <w:trHeight w:val="535"/>
+        </w:trPr>
+        <w:tc>
+          <w:tcPr>
+            <w:tcW w:w="3020" w:type="dxa"/>
+          </w:tcPr>
+          <w:p>
+            <w:pPr>
+              <w:rPr>
+                <w:sz w:val="24"/>
+                <w:szCs w:val="24"/>
+              </w:rPr>
+            </w:pPr>
+          </w:p>
+        </w:tc>
+        <w:tc>
+          <w:tcPr>
+            <w:tcW w:w="3021" w:type="dxa"/>
+          </w:tcPr>
+          <w:p>
+            <w:pPr>
+              <w:rPr>
+                <w:sz w:val="24"/>
+                <w:szCs w:val="24"/>
+              </w:rPr>
+            </w:pPr>
+          </w:p>
+        </w:tc>
+        <w:tc>
+          <w:tcPr>
+            <w:tcW w:w="3021" w:type="dxa"/>
+          </w:tcPr>
+          <w:p>
+            <w:pPr>
+              <w:rPr>
+                <w:sz w:val="24"/>
+                <w:szCs w:val="24"/>
+              </w:rPr>
+            </w:pPr>
+          </w:p>
+        </w:tc>
+      </w:tr>
+      <w:tr>
+        <w:tc>
+          <w:tcPr>
+            <w:tcW w:w="3020" w:type="dxa"/>
+          </w:tcPr>
+          <w:p>
+            <w:pPr>
+              <w:rPr>
+                <w:sz w:val="24"/>
+                <w:szCs w:val="24"/>
+              </w:rPr>
+            </w:pPr>
+            <w:r>
+              <w:rPr>
+                <w:sz w:val="24"/>
+                <w:szCs w:val="24"/>
+              </w:rPr>
+              <w:t xml:space="preserve">Sprint </w:t>
+            </w:r>
+            <w:r>
+              <w:rPr>
+                <w:sz w:val="24"/>
+                <w:szCs w:val="24"/>
+              </w:rPr>
+              <w:t>2</w:t>
+            </w:r>
+          </w:p>
+        </w:tc>
+        <w:tc>
+          <w:tcPr>
+            <w:tcW w:w="3021" w:type="dxa"/>
+          </w:tcPr>
+          <w:p>
+            <w:pPr>
+              <w:rPr>
+                <w:sz w:val="24"/>
+                <w:szCs w:val="24"/>
+              </w:rPr>
+            </w:pPr>
+            <w:r>
+              <w:rPr>
+                <w:sz w:val="24"/>
+                <w:szCs w:val="24"/>
+              </w:rPr>
+              <w:t>Taak:</w:t>
+            </w:r>
+          </w:p>
+        </w:tc>
+        <w:tc>
+          <w:tcPr>
+            <w:tcW w:w="3021" w:type="dxa"/>
+          </w:tcPr>
+          <w:p>
+            <w:pPr>
+              <w:rPr>
+                <w:sz w:val="24"/>
+                <w:szCs w:val="24"/>
+              </w:rPr>
+            </w:pPr>
+            <w:r>
+              <w:rPr>
+                <w:sz w:val="24"/>
+                <w:szCs w:val="24"/>
+              </w:rPr>
+              <w:t>Tijd nodig:</w:t>
+            </w:r>
+          </w:p>
+        </w:tc>
+      </w:tr>
+      <w:tr>
+        <w:tc>
+          <w:tcPr>
+            <w:tcW w:w="3020" w:type="dxa"/>
+          </w:tcPr>
+          <w:p>
+            <w:pPr>
+              <w:rPr>
+                <w:sz w:val="24"/>
+                <w:szCs w:val="24"/>
+              </w:rPr>
+            </w:pPr>
+            <w:r>
+              <w:rPr>
+                <w:sz w:val="24"/>
+                <w:szCs w:val="24"/>
+              </w:rPr>
+              <w:t>F</w:t>
+            </w:r>
+            <w:r>
+              <w:rPr>
+                <w:sz w:val="24"/>
+                <w:szCs w:val="24"/>
+              </w:rPr>
+              <w:t>4</w:t>
+            </w:r>
+          </w:p>
+        </w:tc>
+        <w:tc>
+          <w:tcPr>
+            <w:tcW w:w="3021" w:type="dxa"/>
+          </w:tcPr>
+          <w:p>
+            <w:pPr>
+              <w:rPr>
+                <w:sz w:val="24"/>
+                <w:szCs w:val="24"/>
+              </w:rPr>
+            </w:pPr>
+            <w:r>
+              <w:rPr>
+                <w:sz w:val="24"/>
+                <w:szCs w:val="24"/>
+              </w:rPr>
+              <w:t>Parcours maken (wordt misschien door de klas gemaakt?)</w:t>
+            </w:r>
+          </w:p>
+        </w:tc>
+        <w:tc>
+          <w:tcPr>
+            <w:tcW w:w="3021" w:type="dxa"/>
+          </w:tcPr>
+          <w:p>
+            <w:pPr>
+              <w:rPr>
+                <w:sz w:val="24"/>
+                <w:szCs w:val="24"/>
+              </w:rPr>
+            </w:pPr>
+            <w:r>
+              <w:rPr>
+                <w:sz w:val="24"/>
+                <w:szCs w:val="24"/>
+              </w:rPr>
+              <w:t>1-2 uur?</w:t>
+            </w:r>
+          </w:p>
+        </w:tc>
+      </w:tr>
+      <w:tr>
+        <w:tc>
+          <w:tcPr>
+            <w:tcW w:w="3020" w:type="dxa"/>
+          </w:tcPr>
+          <w:p>
+            <w:pPr>
+              <w:rPr>
+                <w:sz w:val="24"/>
+                <w:szCs w:val="24"/>
+              </w:rPr>
+            </w:pPr>
+          </w:p>
+        </w:tc>
+        <w:tc>
+          <w:tcPr>
+            <w:tcW w:w="3021" w:type="dxa"/>
+          </w:tcPr>
+          <w:p>
+            <w:pPr>
+              <w:rPr>
+                <w:sz w:val="24"/>
+                <w:szCs w:val="24"/>
+              </w:rPr>
+            </w:pPr>
+          </w:p>
+        </w:tc>
+        <w:tc>
+          <w:tcPr>
+            <w:tcW w:w="3021" w:type="dxa"/>
+          </w:tcPr>
+          <w:p>
+            <w:pPr>
+              <w:rPr>
+                <w:sz w:val="24"/>
+                <w:szCs w:val="24"/>
+              </w:rPr>
+            </w:pPr>
+          </w:p>
+        </w:tc>
+      </w:tr>
+      <w:tr>
+        <w:tc>
+          <w:tcPr>
+            <w:tcW w:w="3020" w:type="dxa"/>
+          </w:tcPr>
+          <w:p>
+            <w:pPr>
+              <w:rPr>
+                <w:sz w:val="24"/>
+                <w:szCs w:val="24"/>
+              </w:rPr>
+            </w:pPr>
+          </w:p>
+        </w:tc>
+        <w:tc>
+          <w:tcPr>
+            <w:tcW w:w="3021" w:type="dxa"/>
+          </w:tcPr>
+          <w:p>
+            <w:pPr>
+              <w:rPr>
+                <w:sz w:val="24"/>
+                <w:szCs w:val="24"/>
+              </w:rPr>
+            </w:pPr>
+          </w:p>
+        </w:tc>
+        <w:tc>
+          <w:tcPr>
+            <w:tcW w:w="3021" w:type="dxa"/>
+          </w:tcPr>
+          <w:p>
+            <w:pPr>
+              <w:rPr>
+                <w:sz w:val="24"/>
+                <w:szCs w:val="24"/>
+              </w:rPr>
+            </w:pPr>
+          </w:p>
+        </w:tc>
+      </w:tr>
+      <w:tr>
+        <w:tc>
+          <w:tcPr>
+            <w:tcW w:w="3020" w:type="dxa"/>
+          </w:tcPr>
+          <w:p>
+            <w:pPr>
+              <w:rPr>
+                <w:sz w:val="24"/>
+                <w:szCs w:val="24"/>
+              </w:rPr>
+            </w:pPr>
+          </w:p>
+        </w:tc>
+        <w:tc>
+          <w:tcPr>
+            <w:tcW w:w="3021" w:type="dxa"/>
+          </w:tcPr>
+          <w:p>
+            <w:pPr>
+              <w:rPr>
+                <w:sz w:val="24"/>
+                <w:szCs w:val="24"/>
+              </w:rPr>
+            </w:pPr>
+          </w:p>
+        </w:tc>
+        <w:tc>
+          <w:tcPr>
+            <w:tcW w:w="3021" w:type="dxa"/>
+          </w:tcPr>
+          <w:p>
+            <w:pPr>
+              <w:rPr>
+                <w:sz w:val="24"/>
+                <w:szCs w:val="24"/>
+              </w:rPr>
+            </w:pPr>
+          </w:p>
+        </w:tc>
+      </w:tr>
+      <w:tr>
+        <w:tc>
+          <w:tcPr>
+            <w:tcW w:w="3020" w:type="dxa"/>
+          </w:tcPr>
+          <w:p>
+            <w:pPr>
+              <w:rPr>
+                <w:sz w:val="24"/>
+                <w:szCs w:val="24"/>
+              </w:rPr>
+            </w:pPr>
+          </w:p>
+        </w:tc>
+        <w:tc>
+          <w:tcPr>
+            <w:tcW w:w="3021" w:type="dxa"/>
+          </w:tcPr>
+          <w:p>
+            <w:pPr>
+              <w:rPr>
+                <w:sz w:val="24"/>
+                <w:szCs w:val="24"/>
+              </w:rPr>
+            </w:pPr>
+            <w:r>
+              <w:rPr>
+                <w:sz w:val="24"/>
+                <w:szCs w:val="24"/>
+              </w:rPr>
+              <w:t>Testen</w:t>
+            </w:r>
+          </w:p>
+        </w:tc>
+        <w:tc>
+          <w:tcPr>
+            <w:tcW w:w="3021" w:type="dxa"/>
+          </w:tcPr>
+          <w:p>
+            <w:pPr>
+              <w:rPr>
+                <w:sz w:val="24"/>
+                <w:szCs w:val="24"/>
+              </w:rPr>
+            </w:pPr>
+            <w:r>
+              <w:rPr>
+                <w:sz w:val="24"/>
+                <w:szCs w:val="24"/>
+              </w:rPr>
+              <w:t>30 min</w:t>
+            </w:r>
           </w:p>
         </w:tc>
       </w:tr>
@@ -2547,8 +3013,6 @@
           <w:szCs w:val="24"/>
         </w:rPr>
       </w:pPr>
-      <w:bookmarkStart w:id="0" w:name="_GoBack"/>
-      <w:bookmarkEnd w:id="0"/>
     </w:p>
     <w:sectPr>
       <w:pgSz w:w="11906" w:h="16838"/>
@@ -3075,17 +3539,17 @@
     <w:lsdException w:name="Unresolved Mention" w:semiHidden="1" w:unhideWhenUsed="1"/>
     <w:lsdException w:name="Smart Link" w:semiHidden="1" w:unhideWhenUsed="1"/>
   </w:latentStyles>
-  <w:style w:type="paragraph" w:default="1" w:styleId="Standaard">
+  <w:style w:type="paragraph" w:default="1" w:styleId="Normal">
     <w:name w:val="Normal"/>
     <w:qFormat/>
   </w:style>
-  <w:style w:type="character" w:default="1" w:styleId="Standaardalinea-lettertype">
+  <w:style w:type="character" w:default="1" w:styleId="DefaultParagraphFont">
     <w:name w:val="Default Paragraph Font"/>
     <w:uiPriority w:val="1"/>
     <w:semiHidden/>
     <w:unhideWhenUsed/>
   </w:style>
-  <w:style w:type="table" w:default="1" w:styleId="Standaardtabel">
+  <w:style w:type="table" w:default="1" w:styleId="TableNormal">
     <w:name w:val="Normal Table"/>
     <w:uiPriority w:val="99"/>
     <w:semiHidden/>
@@ -3100,15 +3564,15 @@
       </w:tblCellMar>
     </w:tblPr>
   </w:style>
-  <w:style w:type="numbering" w:default="1" w:styleId="Geenlijst">
+  <w:style w:type="numbering" w:default="1" w:styleId="NoList">
     <w:name w:val="No List"/>
     <w:uiPriority w:val="99"/>
     <w:semiHidden/>
     <w:unhideWhenUsed/>
   </w:style>
-  <w:style w:type="paragraph" w:styleId="Lijstalinea">
+  <w:style w:type="paragraph" w:styleId="ListParagraph">
     <w:name w:val="List Paragraph"/>
-    <w:basedOn w:val="Standaard"/>
+    <w:basedOn w:val="Normal"/>
     <w:uiPriority w:val="34"/>
     <w:qFormat/>
     <w:rsid w:val="001B7B8A"/>
@@ -3117,9 +3581,9 @@
       <w:contextualSpacing/>
     </w:pPr>
   </w:style>
-  <w:style w:type="table" w:styleId="Tabelraster">
+  <w:style w:type="table" w:styleId="TableGrid">
     <w:name w:val="Table Grid"/>
-    <w:basedOn w:val="Standaardtabel"/>
+    <w:basedOn w:val="TableNormal"/>
     <w:uiPriority w:val="39"/>
     <w:rsid w:val="00CA5B5B"/>
     <w:pPr>
